--- a/Seth Cover Letter.docx
+++ b/Seth Cover Letter.docx
@@ -25,12 +25,12 @@
     </w:p>
     <w:tbl>
       <w:tblPr>
-        <w:tblW w:type="dxa" w:w="9637"/>
         <w:jc w:val="left"/>
+        <w:tblInd w:type="dxa" w:w="-216"/>
         <w:tblBorders/>
       </w:tblPr>
       <w:tblGrid>
-        <w:gridCol w:w="9637"/>
+        <w:gridCol w:w="10047"/>
       </w:tblGrid>
       <w:tr>
         <w:trPr>
@@ -38,28 +38,29 @@
         </w:trPr>
         <w:tc>
           <w:tcPr>
-            <w:tcW w:type="dxa" w:w="9637"/>
+            <w:tcW w:type="dxa" w:w="10047"/>
             <w:tcBorders/>
-            <w:shd w:fill="auto" w:val="clear"/>
+            <w:shd w:fill="FFFFFF" w:val="clear"/>
             <w:tcMar>
               <w:top w:type="dxa" w:w="0"/>
-              <w:left w:type="dxa" w:w="0"/>
+              <w:left w:type="dxa" w:w="108"/>
               <w:bottom w:type="dxa" w:w="0"/>
-              <w:right w:type="dxa" w:w="0"/>
+              <w:right w:type="dxa" w:w="108"/>
             </w:tcMar>
           </w:tcPr>
           <w:p>
             <w:pPr>
-              <w:pStyle w:val="style20"/>
+              <w:pStyle w:val="style21"/>
               <w:shd w:fill="000000" w:val="clear"/>
               <w:jc w:val="right"/>
             </w:pPr>
             <w:r>
               <w:rPr>
+                <w:color w:val="CFE7F5"/>
                 <w:sz w:val="20"/>
                 <w:szCs w:val="20"/>
               </w:rPr>
-              <w:t>1173 A Hall Ct, Andrews AFB, MD 20762   ~  (Cell) 301-267-6457  ~  seth.codes@gmail.com</w:t>
+              <w:t xml:space="preserve">1173 A Hall Ct, Andrews AFB, MD 20762   ~  (Cell) 301-267-6457  ~  seth@parson.email   </w:t>
             </w:r>
           </w:p>
         </w:tc>
@@ -79,57 +80,47 @@
       </w:pPr>
       <w:r>
         <w:rPr/>
-      </w:r>
-    </w:p>
-    <w:p>
-      <w:pPr>
-        <w:pStyle w:val="style0"/>
-      </w:pPr>
-      <w:r>
-        <w:rPr/>
         <w:t>To whom it may concern,</w:t>
-      </w:r>
-    </w:p>
-    <w:p>
-      <w:pPr>
-        <w:pStyle w:val="style0"/>
-      </w:pPr>
-      <w:r>
-        <w:rPr/>
-      </w:r>
-    </w:p>
-    <w:p>
-      <w:pPr>
-        <w:pStyle w:val="style0"/>
-      </w:pPr>
-      <w:r>
-        <w:rPr/>
-        <w:t>I am writing in response to the advertisement posted for Systems Administrator Sr with Lockheed Martin. As a highly competent programmer with expert knowledge of C, C++, PHP, Lua, and other software languages, I feel confident that my background makes me the right fit for this position.</w:t>
-      </w:r>
-    </w:p>
-    <w:p>
-      <w:pPr>
-        <w:pStyle w:val="style0"/>
-      </w:pPr>
-      <w:r>
-        <w:rPr/>
-      </w:r>
-    </w:p>
-    <w:p>
-      <w:pPr>
-        <w:pStyle w:val="style0"/>
-      </w:pPr>
-      <w:r>
-        <w:rPr/>
+        <w:br/>
+      </w:r>
+    </w:p>
+    <w:p>
+      <w:pPr>
+        <w:pStyle w:val="style0"/>
+      </w:pPr>
+      <w:r>
+        <w:rPr/>
+        <w:tab/>
+        <w:t xml:space="preserve">I am writing in response to the advertisement posted for </w:t>
+      </w:r>
+      <w:r>
+        <w:rPr>
+          <w:rFonts w:ascii="Arial;Verdana;Helvetica;sans-serif" w:hAnsi="Arial;Verdana;Helvetica;sans-serif"/>
+          <w:b/>
+          <w:i w:val="false"/>
+          <w:caps w:val="false"/>
+          <w:smallCaps w:val="false"/>
+          <w:color w:val="333333"/>
+          <w:spacing w:val="0"/>
+          <w:sz w:val="22"/>
+        </w:rPr>
+        <w:t>C / C++ Developer at GE Transportation in Atlanta, GA 30305</w:t>
+      </w:r>
+      <w:r>
+        <w:rPr/>
+        <w:t>. As a highly competent programmer with expert knowledge of C, C++, PHP, Lua, and other software languages, I feel confident that my background makes me the right fit for this position.</w:t>
+        <w:br/>
+      </w:r>
+    </w:p>
+    <w:p>
+      <w:pPr>
+        <w:pStyle w:val="style0"/>
+      </w:pPr>
+      <w:r>
+        <w:rPr/>
+        <w:tab/>
         <w:t>I offer 20 years developing software/systems administration with a strong aptitude for learning new technologies and skill in meeting aggressive goals. I have implemented various technology solutions while in the United States Air Force. The experience I have gained was challenging and it has allowed me to expand my knowledge of programming and electronic systems greatly. My experience highlights include:</w:t>
-      </w:r>
-    </w:p>
-    <w:p>
-      <w:pPr>
-        <w:pStyle w:val="style0"/>
-      </w:pPr>
-      <w:r>
-        <w:rPr/>
+        <w:br/>
       </w:r>
     </w:p>
     <w:p>
@@ -140,6 +131,7 @@
         <w:rPr/>
         <w:tab/>
         <w:t>Software Development: I bring over 20 years developing software applications in both Windows and Linux/Unix environment. I'm experienced and comfortable working with large C++ code bases involving complex cross-platform multi-threaded network code. In addition, I possess solid understanding of Internet Protocols such as TCP/IP, UDP/IP, DNS, and HTTP. I am also proficient in Perl, Javascript, and many other scripting languages. I have extensive experience with Cisco networking devices and toplogies and can build networks quickly, and even automate tasks with virtual machine/scripting.</w:t>
+        <w:br/>
       </w:r>
     </w:p>
     <w:p>
@@ -150,6 +142,7 @@
         <w:rPr/>
         <w:tab/>
         <w:t xml:space="preserve">Project Management: I designed, built, and programmed a large-scale LAMP stack server with a backend connected to various networking equipment for training purposes. The custom modular content management system has since been open sourced, and is used to power several different websites. </w:t>
+        <w:br/>
       </w:r>
     </w:p>
     <w:p>
@@ -176,6 +169,7 @@
       </w:pPr>
       <w:r>
         <w:rPr/>
+        <w:tab/>
         <w:t>Overall, I feel that my knowledge as a programmer, or systems administrator, and my willingness to learn new technologies makes me the ideal candidate to meet your development needs. I'd be glad to discuss my abilities and background in more detail. Thank you for your time and consideration.</w:t>
       </w:r>
     </w:p>
@@ -193,6 +187,32 @@
       </w:pPr>
       <w:r>
         <w:rPr/>
+      </w:r>
+    </w:p>
+    <w:p>
+      <w:pPr>
+        <w:pStyle w:val="style0"/>
+      </w:pPr>
+      <w:r>
+        <w:rPr/>
+      </w:r>
+    </w:p>
+    <w:p>
+      <w:pPr>
+        <w:pStyle w:val="style0"/>
+      </w:pPr>
+      <w:r>
+        <w:rPr/>
+        <w:tab/>
+        <w:tab/>
+        <w:tab/>
+        <w:tab/>
+        <w:tab/>
+        <w:tab/>
+        <w:tab/>
+        <w:tab/>
+        <w:tab/>
+        <w:tab/>
         <w:t>Sincerely,</w:t>
       </w:r>
     </w:p>
@@ -210,6 +230,16 @@
       </w:pPr>
       <w:r>
         <w:rPr/>
+        <w:tab/>
+        <w:tab/>
+        <w:tab/>
+        <w:tab/>
+        <w:tab/>
+        <w:tab/>
+        <w:tab/>
+        <w:tab/>
+        <w:tab/>
+        <w:tab/>
         <w:t>Seth Parson</w:t>
       </w:r>
     </w:p>
@@ -223,11 +253,12 @@
     </w:p>
     <w:sectPr>
       <w:type w:val="nextPage"/>
-      <w:pgSz w:h="16837" w:w="11905"/>
+      <w:pgSz w:h="16838" w:w="11906"/>
       <w:pgMar w:bottom="1134" w:footer="0" w:gutter="0" w:header="0" w:left="1134" w:right="1134" w:top="1134"/>
       <w:pgNumType w:fmt="decimal"/>
       <w:formProt w:val="false"/>
       <w:textDirection w:val="lrTb"/>
+      <w:docGrid w:charSpace="0" w:linePitch="240" w:type="default"/>
     </w:sectPr>
   </w:body>
 </w:document>
@@ -244,22 +275,29 @@
         <w:tab w:leader="none" w:pos="706" w:val="left"/>
       </w:tabs>
       <w:suppressAutoHyphens w:val="true"/>
-      <w:kinsoku w:val="true"/>
       <w:overflowPunct w:val="true"/>
-      <w:autoSpaceDE w:val="true"/>
     </w:pPr>
     <w:rPr>
       <w:rFonts w:ascii="Times New Roman" w:cs="Tahoma" w:eastAsia="Andale Sans UI" w:hAnsi="Times New Roman"/>
-      <w:color w:val="auto"/>
+      <w:color w:val="00000A"/>
       <w:sz w:val="24"/>
       <w:szCs w:val="24"/>
       <w:lang w:bidi="en-US" w:eastAsia="en-US" w:val="en-US"/>
     </w:rPr>
   </w:style>
-  <w:style w:styleId="style15" w:type="paragraph">
+  <w:style w:styleId="style15" w:type="character">
+    <w:name w:val="Internet Link"/>
+    <w:next w:val="style15"/>
+    <w:rPr>
+      <w:color w:val="000080"/>
+      <w:u w:val="single"/>
+      <w:lang w:bidi="en-US" w:eastAsia="en-US" w:val="en-US"/>
+    </w:rPr>
+  </w:style>
+  <w:style w:styleId="style16" w:type="paragraph">
     <w:name w:val="Heading"/>
     <w:basedOn w:val="style0"/>
-    <w:next w:val="style16"/>
+    <w:next w:val="style17"/>
     <w:pPr>
       <w:keepNext/>
       <w:spacing w:after="120" w:before="240"/>
@@ -270,28 +308,28 @@
       <w:szCs w:val="28"/>
     </w:rPr>
   </w:style>
-  <w:style w:styleId="style16" w:type="paragraph">
+  <w:style w:styleId="style17" w:type="paragraph">
     <w:name w:val="Text body"/>
     <w:basedOn w:val="style0"/>
-    <w:next w:val="style16"/>
+    <w:next w:val="style17"/>
     <w:pPr>
       <w:spacing w:after="120" w:before="0"/>
     </w:pPr>
     <w:rPr/>
   </w:style>
-  <w:style w:styleId="style17" w:type="paragraph">
+  <w:style w:styleId="style18" w:type="paragraph">
     <w:name w:val="List"/>
-    <w:basedOn w:val="style16"/>
-    <w:next w:val="style17"/>
+    <w:basedOn w:val="style17"/>
+    <w:next w:val="style18"/>
     <w:pPr/>
     <w:rPr>
       <w:rFonts w:cs="Tahoma"/>
     </w:rPr>
   </w:style>
-  <w:style w:styleId="style18" w:type="paragraph">
+  <w:style w:styleId="style19" w:type="paragraph">
     <w:name w:val="Caption"/>
     <w:basedOn w:val="style0"/>
-    <w:next w:val="style18"/>
+    <w:next w:val="style19"/>
     <w:pPr>
       <w:suppressLineNumbers/>
       <w:spacing w:after="120" w:before="120"/>
@@ -304,10 +342,10 @@
       <w:szCs w:val="24"/>
     </w:rPr>
   </w:style>
-  <w:style w:styleId="style19" w:type="paragraph">
+  <w:style w:styleId="style20" w:type="paragraph">
     <w:name w:val="Index"/>
     <w:basedOn w:val="style0"/>
-    <w:next w:val="style19"/>
+    <w:next w:val="style20"/>
     <w:pPr>
       <w:suppressLineNumbers/>
     </w:pPr>
@@ -315,10 +353,10 @@
       <w:rFonts w:cs="Tahoma"/>
     </w:rPr>
   </w:style>
-  <w:style w:styleId="style20" w:type="paragraph">
+  <w:style w:styleId="style21" w:type="paragraph">
     <w:name w:val="Table Contents"/>
     <w:basedOn w:val="style0"/>
-    <w:next w:val="style20"/>
+    <w:next w:val="style21"/>
     <w:pPr>
       <w:suppressLineNumbers/>
     </w:pPr>

--- a/Seth Cover Letter.docx
+++ b/Seth Cover Letter.docx
@@ -26,7 +26,7 @@
     <w:tbl>
       <w:tblPr>
         <w:jc w:val="left"/>
-        <w:tblInd w:type="dxa" w:w="-216"/>
+        <w:tblInd w:type="dxa" w:w="-432"/>
         <w:tblBorders/>
       </w:tblPr>
       <w:tblGrid>
@@ -80,7 +80,7 @@
       </w:pPr>
       <w:r>
         <w:rPr/>
-        <w:t>To whom it may concern,</w:t>
+        <w:t>Greetings,</w:t>
         <w:br/>
       </w:r>
     </w:p>
@@ -104,7 +104,7 @@
           <w:spacing w:val="0"/>
           <w:sz w:val="22"/>
         </w:rPr>
-        <w:t>C / C++ Developer at GE Transportation in Atlanta, GA 30305</w:t>
+        <w:t>PHP/LAMP Developer</w:t>
       </w:r>
       <w:r>
         <w:rPr/>

--- a/Seth Cover Letter.docx
+++ b/Seth Cover Letter.docx
@@ -26,7 +26,7 @@
     <w:tbl>
       <w:tblPr>
         <w:jc w:val="left"/>
-        <w:tblInd w:type="dxa" w:w="-432"/>
+        <w:tblInd w:type="dxa" w:w="-648"/>
         <w:tblBorders/>
       </w:tblPr>
       <w:tblGrid>
@@ -80,175 +80,72 @@
       </w:pPr>
       <w:r>
         <w:rPr/>
+      </w:r>
+    </w:p>
+    <w:p>
+      <w:pPr>
+        <w:pStyle w:val="style0"/>
+      </w:pPr>
+      <w:r>
+        <w:rPr>
+          <w:color w:val="00000A"/>
+        </w:rPr>
         <w:t>Greetings,</w:t>
+      </w:r>
+    </w:p>
+    <w:p>
+      <w:pPr>
+        <w:pStyle w:val="style0"/>
+      </w:pPr>
+      <w:r>
+        <w:rPr/>
+      </w:r>
+    </w:p>
+    <w:p>
+      <w:pPr>
+        <w:pStyle w:val="style0"/>
+      </w:pPr>
+      <w:r>
+        <w:rPr/>
+        <w:tab/>
+        <w:t xml:space="preserve">I am writing in response to the advertisement posted for Linux Systems Administrator (Top Secret Clearance) (Job Number: 1292412). I’ve implemented numerous technology solutions while serving 20 years in The United States Air Force in high security areas, and I hold a SCI/TK/G DoD clearance. As a highly competent programmer with expert knowledge of C, C++, PHP, Lua, among others, I feel confident that my background makes me the right fit for this position. </w:t>
         <w:br/>
-      </w:r>
-    </w:p>
-    <w:p>
-      <w:pPr>
-        <w:pStyle w:val="style0"/>
-      </w:pPr>
-      <w:r>
-        <w:rPr/>
-        <w:tab/>
-        <w:t xml:space="preserve">I am writing in response to the advertisement posted for </w:t>
-      </w:r>
-      <w:r>
-        <w:rPr>
-          <w:rFonts w:ascii="Arial;Verdana;Helvetica;sans-serif" w:hAnsi="Arial;Verdana;Helvetica;sans-serif"/>
-          <w:b/>
-          <w:i w:val="false"/>
-          <w:caps w:val="false"/>
-          <w:smallCaps w:val="false"/>
-          <w:color w:val="333333"/>
-          <w:spacing w:val="0"/>
-          <w:sz w:val="22"/>
-        </w:rPr>
-        <w:t>PHP/LAMP Developer</w:t>
-      </w:r>
-      <w:r>
-        <w:rPr/>
-        <w:t>. As a highly competent programmer with expert knowledge of C, C++, PHP, Lua, and other software languages, I feel confident that my background makes me the right fit for this position.</w:t>
+        <w:tab/>
+        <w:t>I maintain about 20 git repositories on Github.com. I'm experienced and comfortable working with large C/C++ code bases involving complex cross-platform multi-threaded network code. I possess solid understanding of Internet Protocols such as TCP/IP, UDP/IP, DNS, and HTTP. I have written a 50K+ line project using OpenGL, DirectX, UDP over TCP/IP master server/game server/client model which compiles on Windows, Linux &amp; BSD. I am proficient in Lua, Perl, JavaScript, and many other scripting languages. Additionally, I have extensive experience with Cisco networking devices and topologies and can build networks quickly, and even automate tasks with virtual machine &amp; shell/expect scripting.</w:t>
         <w:br/>
-      </w:r>
-    </w:p>
-    <w:p>
-      <w:pPr>
-        <w:pStyle w:val="style0"/>
-      </w:pPr>
-      <w:r>
-        <w:rPr/>
-        <w:tab/>
-        <w:t>I offer 20 years developing software/systems administration with a strong aptitude for learning new technologies and skill in meeting aggressive goals. I have implemented various technology solutions while in the United States Air Force. The experience I have gained was challenging and it has allowed me to expand my knowledge of programming and electronic systems greatly. My experience highlights include:</w:t>
+        <w:tab/>
+        <w:tab/>
+        <w:t>Overall, I feel that my knowledge as a Programmer/Systems Administrator, and my willingness to learn new technologies, makes me the ideal candidate to meet your development needs. I'd be happy to discuss my abilities, and background in more detail. Thank you for your time and consideration.</w:t>
+      </w:r>
+    </w:p>
+    <w:p>
+      <w:pPr>
+        <w:pStyle w:val="style0"/>
+      </w:pPr>
+      <w:r>
+        <w:rPr/>
+      </w:r>
+    </w:p>
+    <w:p>
+      <w:pPr>
+        <w:pStyle w:val="style0"/>
+        <w:ind w:hanging="0" w:left="5760" w:right="0"/>
+      </w:pPr>
+      <w:r>
+        <w:rPr/>
+        <w:t>Regards,</w:t>
+      </w:r>
+    </w:p>
+    <w:p>
+      <w:pPr>
+        <w:pStyle w:val="style0"/>
+        <w:ind w:hanging="0" w:left="5760" w:right="0"/>
+      </w:pPr>
+      <w:r>
+        <w:rPr/>
         <w:br/>
-      </w:r>
-    </w:p>
-    <w:p>
-      <w:pPr>
-        <w:pStyle w:val="style0"/>
-      </w:pPr>
-      <w:r>
-        <w:rPr/>
-        <w:tab/>
-        <w:t>Software Development: I bring over 20 years developing software applications in both Windows and Linux/Unix environment. I'm experienced and comfortable working with large C++ code bases involving complex cross-platform multi-threaded network code. In addition, I possess solid understanding of Internet Protocols such as TCP/IP, UDP/IP, DNS, and HTTP. I am also proficient in Perl, Javascript, and many other scripting languages. I have extensive experience with Cisco networking devices and toplogies and can build networks quickly, and even automate tasks with virtual machine/scripting.</w:t>
-        <w:br/>
-      </w:r>
-    </w:p>
-    <w:p>
-      <w:pPr>
-        <w:pStyle w:val="style0"/>
-      </w:pPr>
-      <w:r>
-        <w:rPr/>
-        <w:tab/>
-        <w:t xml:space="preserve">Project Management: I designed, built, and programmed a large-scale LAMP stack server with a backend connected to various networking equipment for training purposes. The custom modular content management system has since been open sourced, and is used to power several different websites. </w:t>
-        <w:br/>
-      </w:r>
-    </w:p>
-    <w:p>
-      <w:pPr>
-        <w:pStyle w:val="style0"/>
-      </w:pPr>
-      <w:r>
-        <w:rPr/>
-        <w:tab/>
-        <w:t>Open Source Projects: In my free time, I maintain and contribute to the RFSCMS project  and other open source projects. I keep up with updates in several open source communities.</w:t>
-      </w:r>
-    </w:p>
-    <w:p>
-      <w:pPr>
-        <w:pStyle w:val="style0"/>
-      </w:pPr>
-      <w:r>
-        <w:rPr/>
-      </w:r>
-    </w:p>
-    <w:p>
-      <w:pPr>
-        <w:pStyle w:val="style0"/>
-      </w:pPr>
-      <w:r>
-        <w:rPr/>
-        <w:tab/>
-        <w:t>Overall, I feel that my knowledge as a programmer, or systems administrator, and my willingness to learn new technologies makes me the ideal candidate to meet your development needs. I'd be glad to discuss my abilities and background in more detail. Thank you for your time and consideration.</w:t>
-      </w:r>
-    </w:p>
-    <w:p>
-      <w:pPr>
-        <w:pStyle w:val="style0"/>
-      </w:pPr>
-      <w:r>
-        <w:rPr/>
-      </w:r>
-    </w:p>
-    <w:p>
-      <w:pPr>
-        <w:pStyle w:val="style0"/>
-      </w:pPr>
-      <w:r>
-        <w:rPr/>
-      </w:r>
-    </w:p>
-    <w:p>
-      <w:pPr>
-        <w:pStyle w:val="style0"/>
-      </w:pPr>
-      <w:r>
-        <w:rPr/>
-      </w:r>
-    </w:p>
-    <w:p>
-      <w:pPr>
-        <w:pStyle w:val="style0"/>
-      </w:pPr>
-      <w:r>
-        <w:rPr/>
-        <w:tab/>
-        <w:tab/>
-        <w:tab/>
-        <w:tab/>
-        <w:tab/>
-        <w:tab/>
-        <w:tab/>
-        <w:tab/>
-        <w:tab/>
-        <w:tab/>
-        <w:t>Sincerely,</w:t>
-      </w:r>
-    </w:p>
-    <w:p>
-      <w:pPr>
-        <w:pStyle w:val="style0"/>
-      </w:pPr>
-      <w:r>
-        <w:rPr/>
-      </w:r>
-    </w:p>
-    <w:p>
-      <w:pPr>
-        <w:pStyle w:val="style0"/>
-      </w:pPr>
-      <w:r>
-        <w:rPr/>
-        <w:tab/>
-        <w:tab/>
-        <w:tab/>
-        <w:tab/>
-        <w:tab/>
-        <w:tab/>
-        <w:tab/>
-        <w:tab/>
-        <w:tab/>
-        <w:tab/>
-        <w:t>Seth Parson</w:t>
-      </w:r>
-    </w:p>
-    <w:p>
-      <w:pPr>
-        <w:pStyle w:val="style0"/>
-      </w:pPr>
-      <w:r>
-        <w:rPr/>
+        <w:t>Seth T. Parson</w:t>
+        <w:tab/>
       </w:r>
     </w:p>
     <w:sectPr>
@@ -285,6 +182,19 @@
       <w:lang w:bidi="en-US" w:eastAsia="en-US" w:val="en-US"/>
     </w:rPr>
   </w:style>
+  <w:style w:styleId="style1" w:type="paragraph">
+    <w:name w:val="Heading 1"/>
+    <w:basedOn w:val="style16"/>
+    <w:next w:val="style17"/>
+    <w:pPr/>
+    <w:rPr>
+      <w:rFonts w:ascii="Times New Roman" w:cs="Lohit Hindi" w:eastAsia="Droid Sans" w:hAnsi="Times New Roman"/>
+      <w:b/>
+      <w:bCs/>
+      <w:sz w:val="48"/>
+      <w:szCs w:val="48"/>
+    </w:rPr>
+  </w:style>
   <w:style w:styleId="style15" w:type="character">
     <w:name w:val="Internet Link"/>
     <w:next w:val="style15"/>

--- a/Seth Cover Letter.docx
+++ b/Seth Cover Letter.docx
@@ -26,11 +26,11 @@
     <w:tbl>
       <w:tblPr>
         <w:jc w:val="left"/>
-        <w:tblInd w:type="dxa" w:w="-648"/>
+        <w:tblInd w:type="dxa" w:w="-756"/>
         <w:tblBorders/>
       </w:tblPr>
       <w:tblGrid>
-        <w:gridCol w:w="10047"/>
+        <w:gridCol w:w="10890"/>
       </w:tblGrid>
       <w:tr>
         <w:trPr>
@@ -38,7 +38,7 @@
         </w:trPr>
         <w:tc>
           <w:tcPr>
-            <w:tcW w:type="dxa" w:w="10047"/>
+            <w:tcW w:type="dxa" w:w="10890"/>
             <w:tcBorders/>
             <w:shd w:fill="FFFFFF" w:val="clear"/>
             <w:tcMar>
@@ -57,10 +57,18 @@
             <w:r>
               <w:rPr>
                 <w:color w:val="CFE7F5"/>
+                <w:sz w:val="24"/>
+                <w:szCs w:val="24"/>
+              </w:rPr>
+              <w:t xml:space="preserve">1173 A Hall Ct, Andrews AFB, MD 20762   ~  (Cell) 301-267-6457  ~  seth@parson.email               </w:t>
+            </w:r>
+            <w:r>
+              <w:rPr>
+                <w:color w:val="CFE7F5"/>
                 <w:sz w:val="20"/>
                 <w:szCs w:val="20"/>
               </w:rPr>
-              <w:t xml:space="preserve">1173 A Hall Ct, Andrews AFB, MD 20762   ~  (Cell) 301-267-6457  ~  seth@parson.email   </w:t>
+              <w:t xml:space="preserve"> </w:t>
             </w:r>
           </w:p>
         </w:tc>
@@ -108,14 +116,31 @@
       <w:r>
         <w:rPr/>
         <w:tab/>
-        <w:t xml:space="preserve">I am writing in response to the advertisement posted for Linux Systems Administrator (Top Secret Clearance) (Job Number: 1292412). I’ve implemented numerous technology solutions while serving 20 years in The United States Air Force in high security areas, and I hold a SCI/TK/G DoD clearance. As a highly competent programmer with expert knowledge of C, C++, PHP, Lua, among others, I feel confident that my background makes me the right fit for this position. </w:t>
+        <w:t xml:space="preserve">I am writing in response to the advertisement posted for </w:t>
+      </w:r>
+      <w:r>
+        <w:rPr>
+          <w:rFonts w:ascii="Arial;Helvetica;sans-serif" w:hAnsi="Arial;Helvetica;sans-serif"/>
+          <w:b/>
+          <w:i w:val="false"/>
+          <w:caps w:val="false"/>
+          <w:smallCaps w:val="false"/>
+          <w:color w:val="333333"/>
+          <w:spacing w:val="0"/>
+          <w:sz w:val="24"/>
+        </w:rPr>
+        <w:t>Linux Administrator at Applied Resource Group</w:t>
+      </w:r>
+      <w:r>
+        <w:rPr/>
+        <w:t xml:space="preserve">. I’ve implemented numerous technology solutions while serving 20 years in The United States Air Force in high security areas, and I hold a SCI/TK/G DoD clearance. As a highly competent programmer with expert knowledge of C, C++, PHP, Lua, among others, I feel confident that my background makes me the right fit for this position. </w:t>
         <w:br/>
         <w:tab/>
-        <w:t>I maintain about 20 git repositories on Github.com. I'm experienced and comfortable working with large C/C++ code bases involving complex cross-platform multi-threaded network code. I possess solid understanding of Internet Protocols such as TCP/IP, UDP/IP, DNS, and HTTP. I have written a 50K+ line project using OpenGL, DirectX, UDP over TCP/IP master server/game server/client model which compiles on Windows, Linux &amp; BSD. I am proficient in Lua, Perl, JavaScript, and many other scripting languages. Additionally, I have extensive experience with Cisco networking devices and topologies and can build networks quickly, and even automate tasks with virtual machine &amp; shell/expect scripting.</w:t>
+        <w:t>I have experience with git and have repositories on Github.com. I'm experienced and comfortable working with large C/C++ code bases involving complex cross-platform multi-threaded network code. I possess solid understanding of Internet Protocols such as TCP/IP, UDP/IP, DNS, and HTTP. I have written a 50K+ line project using OpenGL, DirectX, UDP over TCP/IP master server/game server/client model which compiles on Windows, Linux &amp; BSD. I am proficient in Lua, Perl, JavaScript, and many other scripting languages. Additionally, I have extensive experience with Cisco networking devices and topologies and can build networks quickly, and even automate tasks with virtual machine &amp; shell/expect scripting.</w:t>
         <w:br/>
         <w:tab/>
         <w:tab/>
-        <w:t>Overall, I feel that my knowledge as a Programmer/Systems Administrator, and my willingness to learn new technologies, makes me the ideal candidate to meet your development needs. I'd be happy to discuss my abilities, and background in more detail. Thank you for your time and consideration.</w:t>
+        <w:t>Overall, I feel that my knowledge as a Linux Systems Administrator, and my willingness to learn new technologies, makes me the ideal candidate to meet your development needs. I'd be happy to discuss my abilities, and background in more detail. Finally, I will be available for employment 10 August. Thank you for your time and consideration.</w:t>
       </w:r>
     </w:p>
     <w:p>
@@ -161,6 +186,133 @@
 </w:document>
 </file>
 
+<file path=word/numbering.xml><?xml version="1.0" encoding="utf-8"?>
+<w:numbering xmlns:w="http://schemas.openxmlformats.org/wordprocessingml/2006/main">
+  <w:abstractNum w:abstractNumId="1">
+    <w:lvl w:ilvl="0">
+      <w:start w:val="1"/>
+      <w:numFmt w:val="none"/>
+      <w:suff w:val="nothing"/>
+      <w:lvlText w:val=""/>
+      <w:lvlJc w:val="left"/>
+      <w:pPr>
+        <w:tabs>
+          <w:tab w:pos="432" w:val="num"/>
+        </w:tabs>
+        <w:ind w:hanging="432" w:left="432"/>
+      </w:pPr>
+    </w:lvl>
+    <w:lvl w:ilvl="1">
+      <w:start w:val="1"/>
+      <w:numFmt w:val="none"/>
+      <w:suff w:val="nothing"/>
+      <w:lvlText w:val=""/>
+      <w:lvlJc w:val="left"/>
+      <w:pPr>
+        <w:tabs>
+          <w:tab w:pos="576" w:val="num"/>
+        </w:tabs>
+        <w:ind w:hanging="576" w:left="576"/>
+      </w:pPr>
+    </w:lvl>
+    <w:lvl w:ilvl="2">
+      <w:start w:val="1"/>
+      <w:numFmt w:val="none"/>
+      <w:suff w:val="nothing"/>
+      <w:lvlText w:val=""/>
+      <w:lvlJc w:val="left"/>
+      <w:pPr>
+        <w:tabs>
+          <w:tab w:pos="720" w:val="num"/>
+        </w:tabs>
+        <w:ind w:hanging="720" w:left="720"/>
+      </w:pPr>
+    </w:lvl>
+    <w:lvl w:ilvl="3">
+      <w:start w:val="1"/>
+      <w:numFmt w:val="none"/>
+      <w:suff w:val="nothing"/>
+      <w:lvlText w:val=""/>
+      <w:lvlJc w:val="left"/>
+      <w:pPr>
+        <w:tabs>
+          <w:tab w:pos="864" w:val="num"/>
+        </w:tabs>
+        <w:ind w:hanging="864" w:left="864"/>
+      </w:pPr>
+    </w:lvl>
+    <w:lvl w:ilvl="4">
+      <w:start w:val="1"/>
+      <w:numFmt w:val="none"/>
+      <w:suff w:val="nothing"/>
+      <w:lvlText w:val=""/>
+      <w:lvlJc w:val="left"/>
+      <w:pPr>
+        <w:tabs>
+          <w:tab w:pos="1008" w:val="num"/>
+        </w:tabs>
+        <w:ind w:hanging="1008" w:left="1008"/>
+      </w:pPr>
+    </w:lvl>
+    <w:lvl w:ilvl="5">
+      <w:start w:val="1"/>
+      <w:numFmt w:val="none"/>
+      <w:suff w:val="nothing"/>
+      <w:lvlText w:val=""/>
+      <w:lvlJc w:val="left"/>
+      <w:pPr>
+        <w:tabs>
+          <w:tab w:pos="1152" w:val="num"/>
+        </w:tabs>
+        <w:ind w:hanging="1152" w:left="1152"/>
+      </w:pPr>
+    </w:lvl>
+    <w:lvl w:ilvl="6">
+      <w:start w:val="1"/>
+      <w:numFmt w:val="none"/>
+      <w:suff w:val="nothing"/>
+      <w:lvlText w:val=""/>
+      <w:lvlJc w:val="left"/>
+      <w:pPr>
+        <w:tabs>
+          <w:tab w:pos="1296" w:val="num"/>
+        </w:tabs>
+        <w:ind w:hanging="1296" w:left="1296"/>
+      </w:pPr>
+    </w:lvl>
+    <w:lvl w:ilvl="7">
+      <w:start w:val="1"/>
+      <w:numFmt w:val="none"/>
+      <w:suff w:val="nothing"/>
+      <w:lvlText w:val=""/>
+      <w:lvlJc w:val="left"/>
+      <w:pPr>
+        <w:tabs>
+          <w:tab w:pos="1440" w:val="num"/>
+        </w:tabs>
+        <w:ind w:hanging="1440" w:left="1440"/>
+      </w:pPr>
+    </w:lvl>
+    <w:lvl w:ilvl="8">
+      <w:start w:val="1"/>
+      <w:numFmt w:val="none"/>
+      <w:suff w:val="nothing"/>
+      <w:lvlText w:val=""/>
+      <w:lvlJc w:val="left"/>
+      <w:pPr>
+        <w:tabs>
+          <w:tab w:pos="1584" w:val="num"/>
+        </w:tabs>
+        <w:ind w:hanging="1584" w:left="1584"/>
+      </w:pPr>
+    </w:lvl>
+  </w:abstractNum>
+  <w:num w:numId="1">
+    <w:abstractNumId w:val="1"/>
+  </w:num>
+</w:numbering>
+</file>
+
 <file path=word/styles.xml><?xml version="1.0" encoding="utf-8"?>
 <w:styles xmlns:w="http://schemas.openxmlformats.org/wordprocessingml/2006/main">
   <w:style w:styleId="style0" w:type="paragraph">
@@ -172,7 +324,7 @@
         <w:tab w:leader="none" w:pos="706" w:val="left"/>
       </w:tabs>
       <w:suppressAutoHyphens w:val="true"/>
-      <w:overflowPunct w:val="true"/>
+      <w:overflowPunct w:val="false"/>
     </w:pPr>
     <w:rPr>
       <w:rFonts w:ascii="Times New Roman" w:cs="Tahoma" w:eastAsia="Andale Sans UI" w:hAnsi="Times New Roman"/>
@@ -186,7 +338,13 @@
     <w:name w:val="Heading 1"/>
     <w:basedOn w:val="style16"/>
     <w:next w:val="style17"/>
-    <w:pPr/>
+    <w:pPr>
+      <w:numPr>
+        <w:ilvl w:val="0"/>
+        <w:numId w:val="1"/>
+      </w:numPr>
+      <w:outlineLvl w:val="0"/>
+    </w:pPr>
     <w:rPr>
       <w:rFonts w:ascii="Times New Roman" w:cs="Lohit Hindi" w:eastAsia="Droid Sans" w:hAnsi="Times New Roman"/>
       <w:b/>

--- a/Seth Cover Letter.docx
+++ b/Seth Cover Letter.docx
@@ -26,7 +26,7 @@
     <w:tbl>
       <w:tblPr>
         <w:jc w:val="left"/>
-        <w:tblInd w:type="dxa" w:w="-756"/>
+        <w:tblInd w:type="dxa" w:w="-864"/>
         <w:tblBorders/>
       </w:tblPr>
       <w:tblGrid>
@@ -55,12 +55,37 @@
               <w:jc w:val="right"/>
             </w:pPr>
             <w:r>
+              <w:rPr/>
+            </w:r>
+          </w:p>
+          <w:p>
+            <w:pPr>
+              <w:pStyle w:val="style21"/>
+              <w:shd w:fill="000000" w:val="clear"/>
+              <w:jc w:val="right"/>
+            </w:pPr>
+            <w:r>
               <w:rPr>
                 <w:color w:val="CFE7F5"/>
                 <w:sz w:val="24"/>
                 <w:szCs w:val="24"/>
               </w:rPr>
-              <w:t xml:space="preserve">1173 A Hall Ct, Andrews AFB, MD 20762   ~  (Cell) 301-267-6457  ~  seth@parson.email               </w:t>
+              <w:t xml:space="preserve">1173 A Hall Ct, Andrews AFB, MD 20762   ~  (Cell) 301-267-6457  ~  seth@parson.email             </w:t>
+            </w:r>
+          </w:p>
+          <w:p>
+            <w:pPr>
+              <w:pStyle w:val="style21"/>
+              <w:shd w:fill="000000" w:val="clear"/>
+              <w:jc w:val="right"/>
+            </w:pPr>
+            <w:r>
+              <w:rPr>
+                <w:color w:val="CFE7F5"/>
+                <w:sz w:val="24"/>
+                <w:szCs w:val="24"/>
+              </w:rPr>
+              <w:t xml:space="preserve">        </w:t>
             </w:r>
             <w:r>
               <w:rPr>
@@ -129,18 +154,42 @@
           <w:spacing w:val="0"/>
           <w:sz w:val="24"/>
         </w:rPr>
-        <w:t>Linux Administrator at Applied Resource Group</w:t>
-      </w:r>
-      <w:r>
-        <w:rPr/>
-        <w:t xml:space="preserve">. I’ve implemented numerous technology solutions while serving 20 years in The United States Air Force in high security areas, and I hold a SCI/TK/G DoD clearance. As a highly competent programmer with expert knowledge of C, C++, PHP, Lua, among others, I feel confident that my background makes me the right fit for this position. </w:t>
-        <w:br/>
-        <w:tab/>
-        <w:t>I have experience with git and have repositories on Github.com. I'm experienced and comfortable working with large C/C++ code bases involving complex cross-platform multi-threaded network code. I possess solid understanding of Internet Protocols such as TCP/IP, UDP/IP, DNS, and HTTP. I have written a 50K+ line project using OpenGL, DirectX, UDP over TCP/IP master server/game server/client model which compiles on Windows, Linux &amp; BSD. I am proficient in Lua, Perl, JavaScript, and many other scripting languages. Additionally, I have extensive experience with Cisco networking devices and topologies and can build networks quickly, and even automate tasks with virtual machine &amp; shell/expect scripting.</w:t>
-        <w:br/>
-        <w:tab/>
-        <w:tab/>
-        <w:t>Overall, I feel that my knowledge as a Linux Systems Administrator, and my willingness to learn new technologies, makes me the ideal candidate to meet your development needs. I'd be happy to discuss my abilities, and background in more detail. Finally, I will be available for employment 10 August. Thank you for your time and consideration.</w:t>
+        <w:t>_______</w:t>
+      </w:r>
+      <w:r>
+        <w:rPr/>
+        <w:t xml:space="preserve">. During my 20 years in the US Air Force, I have created many technology solutions for a vast array of state of the art electronic, and information systems. I have a SCI/TK/G DoD clearance, and I am familiar with DoD policies, and STIGs. </w:t>
+      </w:r>
+    </w:p>
+    <w:p>
+      <w:pPr>
+        <w:pStyle w:val="style0"/>
+      </w:pPr>
+      <w:r>
+        <w:rPr/>
+        <w:tab/>
+        <w:tab/>
+        <w:t>I understand subversion software such as GIT, and I am comfortable working with large C/C++, PHP, SQL, and other code bases. I know Internet Protocols such as TCP/IP, UDP/IP, DNS, HTTP, etc, Cisco networking devices and topologies. I can build networks quickly, and automate tasks with virtual machines &amp; shell/expect scripting. Administering Debian GNU/Linux is my area of specialty expertise, but I have extensive knowledge of all the major GNU/Linux distributions, and can adapt easily.</w:t>
+      </w:r>
+    </w:p>
+    <w:p>
+      <w:pPr>
+        <w:pStyle w:val="style0"/>
+      </w:pPr>
+      <w:r>
+        <w:rPr/>
+        <w:tab/>
+        <w:t>This type of work isn't just “work” to me. It is my passion to understand and make things work together; to make people say “Wow!”. I am the type of person who will get something to work, even if it was never meant to work, simply because of the challenge. I believe this makes me the ideal candidate to meet your needs. I'd be happy to discuss my abilities, and background in more detail.</w:t>
+      </w:r>
+    </w:p>
+    <w:p>
+      <w:pPr>
+        <w:pStyle w:val="style0"/>
+      </w:pPr>
+      <w:r>
+        <w:rPr/>
+        <w:tab/>
+        <w:t>Finally, I will be available for employment 10 August. Thank you for your time and consideration.</w:t>
       </w:r>
     </w:p>
     <w:p>
@@ -186,133 +235,6 @@
 </w:document>
 </file>
 
-<file path=word/numbering.xml><?xml version="1.0" encoding="utf-8"?>
-<w:numbering xmlns:w="http://schemas.openxmlformats.org/wordprocessingml/2006/main">
-  <w:abstractNum w:abstractNumId="1">
-    <w:lvl w:ilvl="0">
-      <w:start w:val="1"/>
-      <w:numFmt w:val="none"/>
-      <w:suff w:val="nothing"/>
-      <w:lvlText w:val=""/>
-      <w:lvlJc w:val="left"/>
-      <w:pPr>
-        <w:tabs>
-          <w:tab w:pos="432" w:val="num"/>
-        </w:tabs>
-        <w:ind w:hanging="432" w:left="432"/>
-      </w:pPr>
-    </w:lvl>
-    <w:lvl w:ilvl="1">
-      <w:start w:val="1"/>
-      <w:numFmt w:val="none"/>
-      <w:suff w:val="nothing"/>
-      <w:lvlText w:val=""/>
-      <w:lvlJc w:val="left"/>
-      <w:pPr>
-        <w:tabs>
-          <w:tab w:pos="576" w:val="num"/>
-        </w:tabs>
-        <w:ind w:hanging="576" w:left="576"/>
-      </w:pPr>
-    </w:lvl>
-    <w:lvl w:ilvl="2">
-      <w:start w:val="1"/>
-      <w:numFmt w:val="none"/>
-      <w:suff w:val="nothing"/>
-      <w:lvlText w:val=""/>
-      <w:lvlJc w:val="left"/>
-      <w:pPr>
-        <w:tabs>
-          <w:tab w:pos="720" w:val="num"/>
-        </w:tabs>
-        <w:ind w:hanging="720" w:left="720"/>
-      </w:pPr>
-    </w:lvl>
-    <w:lvl w:ilvl="3">
-      <w:start w:val="1"/>
-      <w:numFmt w:val="none"/>
-      <w:suff w:val="nothing"/>
-      <w:lvlText w:val=""/>
-      <w:lvlJc w:val="left"/>
-      <w:pPr>
-        <w:tabs>
-          <w:tab w:pos="864" w:val="num"/>
-        </w:tabs>
-        <w:ind w:hanging="864" w:left="864"/>
-      </w:pPr>
-    </w:lvl>
-    <w:lvl w:ilvl="4">
-      <w:start w:val="1"/>
-      <w:numFmt w:val="none"/>
-      <w:suff w:val="nothing"/>
-      <w:lvlText w:val=""/>
-      <w:lvlJc w:val="left"/>
-      <w:pPr>
-        <w:tabs>
-          <w:tab w:pos="1008" w:val="num"/>
-        </w:tabs>
-        <w:ind w:hanging="1008" w:left="1008"/>
-      </w:pPr>
-    </w:lvl>
-    <w:lvl w:ilvl="5">
-      <w:start w:val="1"/>
-      <w:numFmt w:val="none"/>
-      <w:suff w:val="nothing"/>
-      <w:lvlText w:val=""/>
-      <w:lvlJc w:val="left"/>
-      <w:pPr>
-        <w:tabs>
-          <w:tab w:pos="1152" w:val="num"/>
-        </w:tabs>
-        <w:ind w:hanging="1152" w:left="1152"/>
-      </w:pPr>
-    </w:lvl>
-    <w:lvl w:ilvl="6">
-      <w:start w:val="1"/>
-      <w:numFmt w:val="none"/>
-      <w:suff w:val="nothing"/>
-      <w:lvlText w:val=""/>
-      <w:lvlJc w:val="left"/>
-      <w:pPr>
-        <w:tabs>
-          <w:tab w:pos="1296" w:val="num"/>
-        </w:tabs>
-        <w:ind w:hanging="1296" w:left="1296"/>
-      </w:pPr>
-    </w:lvl>
-    <w:lvl w:ilvl="7">
-      <w:start w:val="1"/>
-      <w:numFmt w:val="none"/>
-      <w:suff w:val="nothing"/>
-      <w:lvlText w:val=""/>
-      <w:lvlJc w:val="left"/>
-      <w:pPr>
-        <w:tabs>
-          <w:tab w:pos="1440" w:val="num"/>
-        </w:tabs>
-        <w:ind w:hanging="1440" w:left="1440"/>
-      </w:pPr>
-    </w:lvl>
-    <w:lvl w:ilvl="8">
-      <w:start w:val="1"/>
-      <w:numFmt w:val="none"/>
-      <w:suff w:val="nothing"/>
-      <w:lvlText w:val=""/>
-      <w:lvlJc w:val="left"/>
-      <w:pPr>
-        <w:tabs>
-          <w:tab w:pos="1584" w:val="num"/>
-        </w:tabs>
-        <w:ind w:hanging="1584" w:left="1584"/>
-      </w:pPr>
-    </w:lvl>
-  </w:abstractNum>
-  <w:num w:numId="1">
-    <w:abstractNumId w:val="1"/>
-  </w:num>
-</w:numbering>
-</file>
-
 <file path=word/styles.xml><?xml version="1.0" encoding="utf-8"?>
 <w:styles xmlns:w="http://schemas.openxmlformats.org/wordprocessingml/2006/main">
   <w:style w:styleId="style0" w:type="paragraph">
@@ -324,7 +246,7 @@
         <w:tab w:leader="none" w:pos="706" w:val="left"/>
       </w:tabs>
       <w:suppressAutoHyphens w:val="true"/>
-      <w:overflowPunct w:val="false"/>
+      <w:overflowPunct w:val="true"/>
     </w:pPr>
     <w:rPr>
       <w:rFonts w:ascii="Times New Roman" w:cs="Tahoma" w:eastAsia="Andale Sans UI" w:hAnsi="Times New Roman"/>
@@ -338,13 +260,7 @@
     <w:name w:val="Heading 1"/>
     <w:basedOn w:val="style16"/>
     <w:next w:val="style17"/>
-    <w:pPr>
-      <w:numPr>
-        <w:ilvl w:val="0"/>
-        <w:numId w:val="1"/>
-      </w:numPr>
-      <w:outlineLvl w:val="0"/>
-    </w:pPr>
+    <w:pPr/>
     <w:rPr>
       <w:rFonts w:ascii="Times New Roman" w:cs="Lohit Hindi" w:eastAsia="Droid Sans" w:hAnsi="Times New Roman"/>
       <w:b/>

--- a/Seth Cover Letter.docx
+++ b/Seth Cover Letter.docx
@@ -26,7 +26,7 @@
     <w:tbl>
       <w:tblPr>
         <w:jc w:val="left"/>
-        <w:tblInd w:type="dxa" w:w="-864"/>
+        <w:tblInd w:type="dxa" w:w="-1188"/>
         <w:tblBorders/>
       </w:tblPr>
       <w:tblGrid>
@@ -50,7 +50,7 @@
           </w:tcPr>
           <w:p>
             <w:pPr>
-              <w:pStyle w:val="style21"/>
+              <w:pStyle w:val="style22"/>
               <w:shd w:fill="000000" w:val="clear"/>
               <w:jc w:val="right"/>
             </w:pPr>
@@ -60,7 +60,7 @@
           </w:p>
           <w:p>
             <w:pPr>
-              <w:pStyle w:val="style21"/>
+              <w:pStyle w:val="style22"/>
               <w:shd w:fill="000000" w:val="clear"/>
               <w:jc w:val="right"/>
             </w:pPr>
@@ -75,7 +75,7 @@
           </w:p>
           <w:p>
             <w:pPr>
-              <w:pStyle w:val="style21"/>
+              <w:pStyle w:val="style22"/>
               <w:shd w:fill="000000" w:val="clear"/>
               <w:jc w:val="right"/>
             </w:pPr>
@@ -141,24 +141,7 @@
       <w:r>
         <w:rPr/>
         <w:tab/>
-        <w:t xml:space="preserve">I am writing in response to the advertisement posted for </w:t>
-      </w:r>
-      <w:r>
-        <w:rPr>
-          <w:rFonts w:ascii="Arial;Helvetica;sans-serif" w:hAnsi="Arial;Helvetica;sans-serif"/>
-          <w:b/>
-          <w:i w:val="false"/>
-          <w:caps w:val="false"/>
-          <w:smallCaps w:val="false"/>
-          <w:color w:val="333333"/>
-          <w:spacing w:val="0"/>
-          <w:sz w:val="24"/>
-        </w:rPr>
-        <w:t>_______</w:t>
-      </w:r>
-      <w:r>
-        <w:rPr/>
-        <w:t xml:space="preserve">. During my 20 years in the US Air Force, I have created many technology solutions for a vast array of state of the art electronic, and information systems. I have a SCI/TK/G DoD clearance, and I am familiar with DoD policies, and STIGs. </w:t>
+        <w:t xml:space="preserve">During my 20 years in the US Air Force, I have created many technology solutions for a vast array of state of the art electronic, and information systems. I currently hold a SCI SI/TK/G DoD clearance, CompTia Security+ certification, and I am familiar with DoD policies, and STIGs. </w:t>
       </w:r>
     </w:p>
     <w:p>
@@ -189,7 +172,7 @@
       <w:r>
         <w:rPr/>
         <w:tab/>
-        <w:t>Finally, I will be available for employment 10 August. Thank you for your time and consideration.</w:t>
+        <w:t>Finally, I will be available for employment 18 August. Thank you for your time and consideration.</w:t>
       </w:r>
     </w:p>
     <w:p>
@@ -207,7 +190,7 @@
       </w:pPr>
       <w:r>
         <w:rPr/>
-        <w:t>Regards,</w:t>
+        <w:t>Best Regards,</w:t>
       </w:r>
     </w:p>
     <w:p>
@@ -219,7 +202,8 @@
         <w:rPr/>
         <w:br/>
         <w:t>Seth T. Parson</w:t>
-        <w:tab/>
+        <w:br/>
+        <w:t>301-267-6457</w:t>
       </w:r>
     </w:p>
     <w:sectPr>
@@ -229,10 +213,137 @@
       <w:pgNumType w:fmt="decimal"/>
       <w:formProt w:val="false"/>
       <w:textDirection w:val="lrTb"/>
-      <w:docGrid w:charSpace="0" w:linePitch="240" w:type="default"/>
+      <w:docGrid w:charSpace="-6964" w:linePitch="239" w:type="default"/>
     </w:sectPr>
   </w:body>
 </w:document>
+</file>
+
+<file path=word/numbering.xml><?xml version="1.0" encoding="utf-8"?>
+<w:numbering xmlns:w="http://schemas.openxmlformats.org/wordprocessingml/2006/main">
+  <w:abstractNum w:abstractNumId="1">
+    <w:lvl w:ilvl="0">
+      <w:start w:val="1"/>
+      <w:numFmt w:val="none"/>
+      <w:suff w:val="nothing"/>
+      <w:lvlText w:val=""/>
+      <w:lvlJc w:val="left"/>
+      <w:pPr>
+        <w:tabs>
+          <w:tab w:pos="432" w:val="num"/>
+        </w:tabs>
+        <w:ind w:hanging="432" w:left="432"/>
+      </w:pPr>
+    </w:lvl>
+    <w:lvl w:ilvl="1">
+      <w:start w:val="1"/>
+      <w:numFmt w:val="none"/>
+      <w:suff w:val="nothing"/>
+      <w:lvlText w:val=""/>
+      <w:lvlJc w:val="left"/>
+      <w:pPr>
+        <w:tabs>
+          <w:tab w:pos="576" w:val="num"/>
+        </w:tabs>
+        <w:ind w:hanging="576" w:left="576"/>
+      </w:pPr>
+    </w:lvl>
+    <w:lvl w:ilvl="2">
+      <w:start w:val="1"/>
+      <w:numFmt w:val="none"/>
+      <w:suff w:val="nothing"/>
+      <w:lvlText w:val=""/>
+      <w:lvlJc w:val="left"/>
+      <w:pPr>
+        <w:tabs>
+          <w:tab w:pos="720" w:val="num"/>
+        </w:tabs>
+        <w:ind w:hanging="720" w:left="720"/>
+      </w:pPr>
+    </w:lvl>
+    <w:lvl w:ilvl="3">
+      <w:start w:val="1"/>
+      <w:numFmt w:val="none"/>
+      <w:suff w:val="nothing"/>
+      <w:lvlText w:val=""/>
+      <w:lvlJc w:val="left"/>
+      <w:pPr>
+        <w:tabs>
+          <w:tab w:pos="864" w:val="num"/>
+        </w:tabs>
+        <w:ind w:hanging="864" w:left="864"/>
+      </w:pPr>
+    </w:lvl>
+    <w:lvl w:ilvl="4">
+      <w:start w:val="1"/>
+      <w:numFmt w:val="none"/>
+      <w:suff w:val="nothing"/>
+      <w:lvlText w:val=""/>
+      <w:lvlJc w:val="left"/>
+      <w:pPr>
+        <w:tabs>
+          <w:tab w:pos="1008" w:val="num"/>
+        </w:tabs>
+        <w:ind w:hanging="1008" w:left="1008"/>
+      </w:pPr>
+    </w:lvl>
+    <w:lvl w:ilvl="5">
+      <w:start w:val="1"/>
+      <w:numFmt w:val="none"/>
+      <w:suff w:val="nothing"/>
+      <w:lvlText w:val=""/>
+      <w:lvlJc w:val="left"/>
+      <w:pPr>
+        <w:tabs>
+          <w:tab w:pos="1152" w:val="num"/>
+        </w:tabs>
+        <w:ind w:hanging="1152" w:left="1152"/>
+      </w:pPr>
+    </w:lvl>
+    <w:lvl w:ilvl="6">
+      <w:start w:val="1"/>
+      <w:numFmt w:val="none"/>
+      <w:suff w:val="nothing"/>
+      <w:lvlText w:val=""/>
+      <w:lvlJc w:val="left"/>
+      <w:pPr>
+        <w:tabs>
+          <w:tab w:pos="1296" w:val="num"/>
+        </w:tabs>
+        <w:ind w:hanging="1296" w:left="1296"/>
+      </w:pPr>
+    </w:lvl>
+    <w:lvl w:ilvl="7">
+      <w:start w:val="1"/>
+      <w:numFmt w:val="none"/>
+      <w:suff w:val="nothing"/>
+      <w:lvlText w:val=""/>
+      <w:lvlJc w:val="left"/>
+      <w:pPr>
+        <w:tabs>
+          <w:tab w:pos="1440" w:val="num"/>
+        </w:tabs>
+        <w:ind w:hanging="1440" w:left="1440"/>
+      </w:pPr>
+    </w:lvl>
+    <w:lvl w:ilvl="8">
+      <w:start w:val="1"/>
+      <w:numFmt w:val="none"/>
+      <w:suff w:val="nothing"/>
+      <w:lvlText w:val=""/>
+      <w:lvlJc w:val="left"/>
+      <w:pPr>
+        <w:tabs>
+          <w:tab w:pos="1584" w:val="num"/>
+        </w:tabs>
+        <w:ind w:hanging="1584" w:left="1584"/>
+      </w:pPr>
+    </w:lvl>
+  </w:abstractNum>
+  <w:num w:numId="1">
+    <w:abstractNumId w:val="1"/>
+  </w:num>
+</w:numbering>
 </file>
 
 <file path=word/styles.xml><?xml version="1.0" encoding="utf-8"?>
@@ -246,7 +357,8 @@
         <w:tab w:leader="none" w:pos="706" w:val="left"/>
       </w:tabs>
       <w:suppressAutoHyphens w:val="true"/>
-      <w:overflowPunct w:val="true"/>
+      <w:overflowPunct w:val="false"/>
+      <w:jc w:val="left"/>
     </w:pPr>
     <w:rPr>
       <w:rFonts w:ascii="Times New Roman" w:cs="Tahoma" w:eastAsia="Andale Sans UI" w:hAnsi="Times New Roman"/>
@@ -260,7 +372,13 @@
     <w:name w:val="Heading 1"/>
     <w:basedOn w:val="style16"/>
     <w:next w:val="style17"/>
-    <w:pPr/>
+    <w:pPr>
+      <w:numPr>
+        <w:ilvl w:val="0"/>
+        <w:numId w:val="1"/>
+      </w:numPr>
+      <w:outlineLvl w:val="0"/>
+    </w:pPr>
     <w:rPr>
       <w:rFonts w:ascii="Times New Roman" w:cs="Lohit Hindi" w:eastAsia="Droid Sans" w:hAnsi="Times New Roman"/>
       <w:b/>
@@ -269,6 +387,25 @@
       <w:szCs w:val="48"/>
     </w:rPr>
   </w:style>
+  <w:style w:styleId="style2" w:type="paragraph">
+    <w:name w:val="Heading 2"/>
+    <w:basedOn w:val="style16"/>
+    <w:next w:val="style17"/>
+    <w:pPr>
+      <w:numPr>
+        <w:ilvl w:val="1"/>
+        <w:numId w:val="1"/>
+      </w:numPr>
+      <w:outlineLvl w:val="1"/>
+    </w:pPr>
+    <w:rPr>
+      <w:rFonts w:ascii="Times New Roman" w:cs="Lohit Hindi" w:eastAsia="Droid Sans" w:hAnsi="Times New Roman"/>
+      <w:b/>
+      <w:bCs/>
+      <w:sz w:val="36"/>
+      <w:szCs w:val="36"/>
+    </w:rPr>
+  </w:style>
   <w:style w:styleId="style15" w:type="character">
     <w:name w:val="Internet Link"/>
     <w:next w:val="style15"/>
@@ -305,9 +442,19 @@
     <w:name w:val="List"/>
     <w:basedOn w:val="style17"/>
     <w:next w:val="style18"/>
-    <w:pPr/>
-    <w:rPr>
-      <w:rFonts w:cs="Tahoma"/>
+    <w:pPr>
+      <w:widowControl w:val="false"/>
+      <w:tabs>
+        <w:tab w:leader="none" w:pos="709" w:val="left"/>
+      </w:tabs>
+      <w:suppressAutoHyphens w:val="true"/>
+    </w:pPr>
+    <w:rPr>
+      <w:rFonts w:ascii="Times New Roman" w:cs="Tahoma" w:eastAsia="Droid Sans" w:hAnsi="Times New Roman"/>
+      <w:color w:val="00000A"/>
+      <w:sz w:val="24"/>
+      <w:szCs w:val="24"/>
+      <w:lang w:bidi="hi-IN" w:eastAsia="zh-CN" w:val="en-US"/>
     </w:rPr>
   </w:style>
   <w:style w:styleId="style19" w:type="paragraph">
@@ -338,13 +485,35 @@
     </w:rPr>
   </w:style>
   <w:style w:styleId="style21" w:type="paragraph">
+    <w:name w:val="Text Body"/>
+    <w:basedOn w:val="style0"/>
+    <w:next w:val="style21"/>
+    <w:pPr>
+      <w:spacing w:after="120" w:before="0" w:line="288" w:lineRule="auto"/>
+    </w:pPr>
+    <w:rPr/>
+  </w:style>
+  <w:style w:styleId="style22" w:type="paragraph">
     <w:name w:val="Table Contents"/>
     <w:basedOn w:val="style0"/>
-    <w:next w:val="style21"/>
+    <w:next w:val="style22"/>
     <w:pPr>
       <w:suppressLineNumbers/>
     </w:pPr>
     <w:rPr/>
+  </w:style>
+  <w:style w:styleId="style23" w:type="paragraph">
+    <w:name w:val="Table Heading"/>
+    <w:basedOn w:val="style22"/>
+    <w:next w:val="style23"/>
+    <w:pPr>
+      <w:suppressLineNumbers/>
+      <w:jc w:val="center"/>
+    </w:pPr>
+    <w:rPr>
+      <w:b/>
+      <w:bCs/>
+    </w:rPr>
   </w:style>
 </w:styles>
 </file>
--- a/Seth Cover Letter.docx
+++ b/Seth Cover Letter.docx
@@ -1,45 +1,41 @@
 
 <file path=word/document.xml><?xml version="1.0" encoding="utf-8"?>
-<w:document xmlns:o="urn:schemas-microsoft-com:office:office" xmlns:r="http://schemas.openxmlformats.org/officeDocument/2006/relationships" xmlns:v="urn:schemas-microsoft-com:vml" xmlns:w="http://schemas.openxmlformats.org/wordprocessingml/2006/main" xmlns:w10="urn:schemas-microsoft-com:office:word" xmlns:wp="http://schemas.openxmlformats.org/drawingml/2006/wordprocessingDrawing">
+<w:document xmlns:o="urn:schemas-microsoft-com:office:office" xmlns:r="http://schemas.openxmlformats.org/officeDocument/2006/relationships" xmlns:v="urn:schemas-microsoft-com:vml" xmlns:w="http://schemas.openxmlformats.org/wordprocessingml/2006/main" xmlns:w10="urn:schemas-microsoft-com:office:word" xmlns:wp="http://schemas.openxmlformats.org/drawingml/2006/wordprocessingDrawing" xmlns:wps="http://schemas.microsoft.com/office/word/2010/wordprocessingShape" xmlns:wpg="http://schemas.microsoft.com/office/word/2010/wordprocessingGroup" xmlns:mc="http://schemas.openxmlformats.org/markup-compatibility/2006" xmlns:wp14="http://schemas.microsoft.com/office/word/2010/wordprocessingDrawing" xmlns:w14="http://schemas.microsoft.com/office/word/2010/wordml" mc:Ignorable="w14 wp14">
   <w:body>
     <w:p>
       <w:pPr>
         <w:pStyle w:val="Normal"/>
         <w:jc w:val="right"/>
+        <w:rPr>
+          <w:sz w:val="48"/>
+          <w:sz w:val="48"/>
+          <w:szCs w:val="48"/>
+          <w:color w:val="0000FF"/>
+        </w:rPr>
+      </w:pPr>
+      <w:r>
+        <w:rPr>
+          <w:sz w:val="48"/>
+          <w:szCs w:val="48"/>
+        </w:rPr>
+        <w:t xml:space="preserve">SETH </w:t>
+      </w:r>
+      <w:r>
         <w:rPr>
           <w:color w:val="0000FF"/>
           <w:sz w:val="48"/>
           <w:szCs w:val="48"/>
         </w:rPr>
-      </w:pPr>
-      <w:r>
-        <w:rPr>
-          <w:sz w:val="48"/>
-          <w:szCs w:val="48"/>
-        </w:rPr>
-        <w:t xml:space="preserve">SETH </w:t>
-      </w:r>
-      <w:r>
-        <w:rPr>
-          <w:color w:val="0000FF"/>
-          <w:sz w:val="48"/>
-          <w:szCs w:val="48"/>
-        </w:rPr>
         <w:t>PARSON</w:t>
       </w:r>
+      <w:r/>
     </w:p>
     <w:tbl>
       <w:tblPr>
+        <w:tblW w:w="10890" w:type="dxa"/>
         <w:jc w:val="left"/>
         <w:tblInd w:w="-864" w:type="dxa"/>
-        <w:tblBorders>
-          <w:top w:val="nil"/>
-          <w:left w:val="nil"/>
-          <w:bottom w:val="nil"/>
-          <w:insideH w:val="nil"/>
-          <w:right w:val="nil"/>
-          <w:insideV w:val="nil"/>
-        </w:tblBorders>
+        <w:tblBorders/>
         <w:tblCellMar>
           <w:top w:w="0" w:type="dxa"/>
           <w:left w:w="108" w:type="dxa"/>
@@ -51,80 +47,83 @@
         <w:gridCol w:w="10890"/>
       </w:tblGrid>
       <w:tr>
-        <w:trPr>
-          <w:cantSplit w:val="false"/>
-        </w:trPr>
+        <w:trPr/>
         <w:tc>
           <w:tcPr>
             <w:tcW w:w="10890" w:type="dxa"/>
-            <w:tcBorders>
-              <w:top w:val="nil"/>
-              <w:left w:val="nil"/>
-              <w:bottom w:val="nil"/>
-              <w:insideH w:val="nil"/>
-              <w:right w:val="nil"/>
-              <w:insideV w:val="nil"/>
-            </w:tcBorders>
+            <w:tcBorders/>
             <w:shd w:fill="FFFFFF" w:val="clear"/>
           </w:tcPr>
           <w:p>
             <w:pPr>
               <w:pStyle w:val="TableContents"/>
-              <w:shd w:fill="000000" w:val="clear"/>
+              <w:shd w:val="clear" w:color="000000" w:themeColor="" w:themeTint="0" w:themeShade="0" w:fill="000000" w:themeFill="" w:themeFillTint="0" w:themeFillShade="0"/>
               <w:jc w:val="right"/>
-              <w:rPr/>
+              <w:rPr>
+                <w:sz w:val="24"/>
+                <w:sz w:val="24"/>
+                <w:szCs w:val="24"/>
+                <w:rFonts w:ascii="Times New Roman" w:hAnsi="Times New Roman" w:eastAsia="Andale Sans UI" w:cs="Tahoma"/>
+                <w:color w:val="00000A"/>
+                <w:lang w:val="en-US" w:eastAsia="en-US" w:bidi="en-US"/>
+              </w:rPr>
             </w:pPr>
             <w:r>
-              <w:rPr/>
+              <w:rPr>
+                <w:rFonts w:eastAsia="Andale Sans UI" w:cs="Tahoma"/>
+                <w:color w:val="00000A"/>
+                <w:sz w:val="24"/>
+                <w:szCs w:val="24"/>
+                <w:lang w:val="en-US" w:eastAsia="en-US" w:bidi="en-US"/>
+              </w:rPr>
             </w:r>
+            <w:r/>
           </w:p>
           <w:p>
             <w:pPr>
               <w:pStyle w:val="TableContents"/>
-              <w:shd w:fill="000000" w:val="clear"/>
+              <w:shd w:val="clear" w:color="000000" w:themeColor="" w:themeTint="0" w:themeShade="0" w:fill="000000" w:themeFill="" w:themeFillTint="0" w:themeFillShade="0"/>
               <w:jc w:val="right"/>
+            </w:pPr>
+            <w:r>
               <w:rPr>
                 <w:color w:val="CFE7F5"/>
                 <w:sz w:val="24"/>
                 <w:szCs w:val="24"/>
               </w:rPr>
-            </w:pPr>
-            <w:r>
-              <w:rPr>
-                <w:color w:val="CFE7F5"/>
-                <w:sz w:val="24"/>
-                <w:szCs w:val="24"/>
-              </w:rPr>
-              <w:t xml:space="preserve">1173 A Hall Ct, Andrews AFB, MD 20762   ~  (Cell) 301-267-6457  ~  seth@parson.email             </w:t>
+              <w:t xml:space="preserve">8095 Bouldercrest Pl, Douglasville, GA 30135   ~  (Cell) 770-765-7384  ~  seth@parson.email             </w:t>
             </w:r>
+            <w:r/>
           </w:p>
           <w:p>
             <w:pPr>
               <w:pStyle w:val="TableContents"/>
-              <w:shd w:fill="000000" w:val="clear"/>
+              <w:shd w:val="clear" w:color="000000" w:themeColor="" w:themeTint="0" w:themeShade="0" w:fill="000000" w:themeFill="" w:themeFillTint="0" w:themeFillShade="0"/>
               <w:jc w:val="right"/>
+              <w:rPr>
+                <w:sz w:val="20"/>
+                <w:sz w:val="20"/>
+                <w:szCs w:val="20"/>
+                <w:color w:val="CFE7F5"/>
+              </w:rPr>
+            </w:pPr>
+            <w:r>
+              <w:rPr>
+                <w:color w:val="CFE7F5"/>
+                <w:sz w:val="24"/>
+                <w:szCs w:val="24"/>
+              </w:rPr>
+              <w:t xml:space="preserve">        </w:t>
+            </w:r>
+            <w:r>
               <w:rPr>
                 <w:color w:val="CFE7F5"/>
                 <w:sz w:val="20"/>
                 <w:szCs w:val="20"/>
               </w:rPr>
-            </w:pPr>
-            <w:r>
-              <w:rPr>
-                <w:color w:val="CFE7F5"/>
-                <w:sz w:val="24"/>
-                <w:szCs w:val="24"/>
-              </w:rPr>
-              <w:t xml:space="preserve">        </w:t>
-            </w:r>
-            <w:r>
-              <w:rPr>
-                <w:color w:val="CFE7F5"/>
-                <w:sz w:val="20"/>
-                <w:szCs w:val="20"/>
-              </w:rPr>
               <w:t xml:space="preserve"> </w:t>
             </w:r>
+            <w:r/>
           </w:p>
         </w:tc>
       </w:tr>
@@ -132,20 +131,20 @@
     <w:p>
       <w:pPr>
         <w:pStyle w:val="Normal"/>
-        <w:rPr/>
-      </w:pPr>
-      <w:r>
-        <w:rPr/>
-      </w:r>
-    </w:p>
-    <w:p>
-      <w:pPr>
-        <w:pStyle w:val="Normal"/>
-        <w:rPr/>
-      </w:pPr>
-      <w:r>
-        <w:rPr/>
-      </w:r>
+      </w:pPr>
+      <w:r>
+        <w:rPr/>
+      </w:r>
+      <w:r/>
+    </w:p>
+    <w:p>
+      <w:pPr>
+        <w:pStyle w:val="Normal"/>
+      </w:pPr>
+      <w:r>
+        <w:rPr/>
+      </w:r>
+      <w:r/>
     </w:p>
     <w:p>
       <w:pPr>
@@ -154,37 +153,57 @@
           <w:color w:val="00000A"/>
         </w:rPr>
       </w:pPr>
+      <w:bookmarkStart w:id="0" w:name="__DdeLink__32_1206399333"/>
       <w:r>
         <w:rPr>
           <w:color w:val="00000A"/>
         </w:rPr>
         <w:t>Greetings,</w:t>
       </w:r>
-    </w:p>
-    <w:p>
-      <w:pPr>
-        <w:pStyle w:val="Normal"/>
-        <w:rPr/>
-      </w:pPr>
-      <w:r>
-        <w:rPr/>
-      </w:r>
-    </w:p>
-    <w:p>
-      <w:pPr>
-        <w:pStyle w:val="Normal"/>
-        <w:rPr/>
+      <w:r/>
+    </w:p>
+    <w:p>
+      <w:pPr>
+        <w:pStyle w:val="Normal"/>
+      </w:pPr>
+      <w:r>
+        <w:rPr/>
+      </w:r>
+      <w:r/>
+    </w:p>
+    <w:p>
+      <w:pPr>
+        <w:pStyle w:val="Normal"/>
+      </w:pPr>
+      <w:r>
+        <w:rPr/>
+        <w:tab/>
+        <w:t>I feel as if I would be a good fit for this position.</w:t>
+      </w:r>
+      <w:r/>
+    </w:p>
+    <w:p>
+      <w:pPr>
+        <w:pStyle w:val="Normal"/>
+        <w:rPr>
+          <w:sz w:val="24"/>
+          <w:sz w:val="24"/>
+          <w:szCs w:val="24"/>
+          <w:rFonts w:ascii="Times New Roman" w:hAnsi="Times New Roman" w:eastAsia="Andale Sans UI" w:cs="Tahoma"/>
+          <w:color w:val="00000A"/>
+          <w:lang w:val="en-US" w:eastAsia="en-US" w:bidi="en-US"/>
+        </w:rPr>
       </w:pPr>
       <w:r>
         <w:rPr/>
         <w:tab/>
         <w:t xml:space="preserve">During my 20 years in the US Air Force, I have created many technology solutions for a vast array of state of the art electronic, and information systems. I have a SCI SI/TK/G DoD clearance, and I am familiar with DoD policies, and STIGs. </w:t>
       </w:r>
-    </w:p>
-    <w:p>
-      <w:pPr>
-        <w:pStyle w:val="Normal"/>
-        <w:rPr/>
+      <w:r/>
+    </w:p>
+    <w:p>
+      <w:pPr>
+        <w:pStyle w:val="Normal"/>
       </w:pPr>
       <w:r>
         <w:rPr/>
@@ -192,62 +211,76 @@
         <w:tab/>
         <w:t>I understand subversion software such as GIT, and I am comfortable working with large C/C++, PHP, SQL, and other code bases. I know Internet Protocols such as TCP/IP, UDP/IP, DNS, HTTP, etc, Cisco networking devices and topologies. I can build networks quickly, and automate tasks with virtual machines &amp; shell/expect scripting. Administering Debian GNU/Linux is my area of specialty expertise, but I have extensive knowledge of all the major GNU/Linux distributions, and can adapt easily.</w:t>
       </w:r>
-    </w:p>
-    <w:p>
-      <w:pPr>
-        <w:pStyle w:val="Normal"/>
-        <w:rPr/>
+      <w:r/>
+    </w:p>
+    <w:p>
+      <w:pPr>
+        <w:pStyle w:val="Normal"/>
+      </w:pPr>
+      <w:r>
+        <w:rPr/>
+        <w:tab/>
+        <w:t xml:space="preserve">I gained great experience while working as a contractor with Northrop-Grumman. We implemented Agile web development using Ruby-On-Rails, Google Web Toolkit, and Java. </w:t>
+      </w:r>
+      <w:r/>
+    </w:p>
+    <w:p>
+      <w:pPr>
+        <w:pStyle w:val="Normal"/>
       </w:pPr>
       <w:r>
         <w:rPr/>
         <w:tab/>
         <w:t>This type of work isn't just “work” to me. It is my passion to understand and make things work together; to make people say “Wow!”. I am the type of person who will get something to work, even if it was never meant to work, simply because of the challenge. I believe this makes me the ideal candidate to meet your needs. I'd be happy to discuss my abilities, and background in more detail.</w:t>
       </w:r>
-    </w:p>
-    <w:p>
-      <w:pPr>
-        <w:pStyle w:val="Normal"/>
-        <w:rPr/>
-      </w:pPr>
-      <w:r>
-        <w:rPr/>
-        <w:tab/>
-        <w:t>Finally, I will be available for employment 18 August. Thank you for your time and consideration.</w:t>
-      </w:r>
-    </w:p>
-    <w:p>
-      <w:pPr>
-        <w:pStyle w:val="Normal"/>
-        <w:rPr/>
-      </w:pPr>
-      <w:r>
-        <w:rPr/>
-      </w:r>
+      <w:r/>
+    </w:p>
+    <w:p>
+      <w:pPr>
+        <w:pStyle w:val="Normal"/>
+      </w:pPr>
+      <w:r>
+        <w:rPr/>
+        <w:tab/>
+        <w:t>Thank you for your time and consideration.</w:t>
+      </w:r>
+      <w:r/>
+    </w:p>
+    <w:p>
+      <w:pPr>
+        <w:pStyle w:val="Normal"/>
+      </w:pPr>
+      <w:r>
+        <w:rPr/>
+      </w:r>
+      <w:r/>
     </w:p>
     <w:p>
       <w:pPr>
         <w:pStyle w:val="Normal"/>
         <w:ind w:left="5760" w:right="0" w:hanging="0"/>
-        <w:rPr/>
-      </w:pPr>
+        <w:rPr>
+          <w:sz w:val="24"/>
+          <w:sz w:val="24"/>
+          <w:szCs w:val="24"/>
+          <w:rFonts w:ascii="Times New Roman" w:hAnsi="Times New Roman" w:eastAsia="Andale Sans UI" w:cs="Tahoma"/>
+          <w:color w:val="00000A"/>
+          <w:lang w:val="en-US" w:eastAsia="en-US" w:bidi="en-US"/>
+        </w:rPr>
+      </w:pPr>
+      <w:bookmarkStart w:id="1" w:name="__DdeLink__32_1206399333"/>
       <w:r>
         <w:rPr/>
         <w:t>Best Regards,</w:t>
-      </w:r>
-    </w:p>
-    <w:p>
-      <w:pPr>
-        <w:pStyle w:val="Normal"/>
-        <w:ind w:left="5760" w:right="0" w:hanging="0"/>
-        <w:rPr/>
-      </w:pPr>
-      <w:r>
-        <w:rPr/>
         <w:br/>
         <w:t>Seth T. Parson</w:t>
+      </w:r>
+      <w:bookmarkEnd w:id="1"/>
+      <w:r>
+        <w:rPr/>
         <w:br/>
-        <w:t>301-267-6457</w:t>
-      </w:r>
+      </w:r>
+      <w:r/>
     </w:p>
     <w:sectPr>
       <w:type w:val="nextPage"/>
@@ -263,12 +296,12 @@
 </file>
 
 <file path=word/styles.xml><?xml version="1.0" encoding="utf-8"?>
-<w:styles xmlns:w="http://schemas.openxmlformats.org/wordprocessingml/2006/main">
+<w:styles xmlns:w="http://schemas.openxmlformats.org/wordprocessingml/2006/main" xmlns:w14="http://schemas.microsoft.com/office/word/2010/wordml" xmlns:mc="http://schemas.openxmlformats.org/markup-compatibility/2006" mc:Ignorable="w14">
   <w:docDefaults>
     <w:rPrDefault>
       <w:rPr>
         <w:rFonts w:ascii="Liberation Serif" w:hAnsi="Liberation Serif" w:eastAsia="SimSun" w:cs="Mangal"/>
-        <w:sz w:val="24"/>
+        <w:sz w:val="20"/>
         <w:szCs w:val="24"/>
         <w:lang w:val="en-US" w:eastAsia="zh-CN" w:bidi="hi-IN"/>
       </w:rPr>
@@ -285,7 +318,7 @@
         <w:tab w:val="left" w:pos="706" w:leader="none"/>
       </w:tabs>
       <w:suppressAutoHyphens w:val="true"/>
-      <w:overflowPunct w:val="true"/>
+      <w:overflowPunct w:val="false"/>
       <w:bidi w:val="0"/>
       <w:jc w:val="left"/>
     </w:pPr>
